--- a/LISTA DE FIGURAS.docx
+++ b/LISTA DE FIGURAS.docx
@@ -80,7 +80,14 @@
           <w:rFonts w:ascii="Arial" w:eastAsia="Calibri" w:hAnsi="Arial" w:cs="Arial"/>
           <w:b/>
         </w:rPr>
-        <w:t>dataset ...................................................................</w:t>
+        <w:t>D</w:t>
+      </w:r>
+      <w:r>
+        <w:rPr>
+          <w:rFonts w:ascii="Arial" w:eastAsia="Calibri" w:hAnsi="Arial" w:cs="Arial"/>
+          <w:b/>
+        </w:rPr>
+        <w:t>ataset ...................................................................</w:t>
       </w:r>
       <w:r>
         <w:rPr>
@@ -94,47 +101,149 @@
           <w:rFonts w:ascii="Arial" w:eastAsia="Calibri" w:hAnsi="Arial" w:cs="Arial"/>
           <w:b/>
         </w:rPr>
-        <w:t xml:space="preserve">  6</w:t>
+        <w:t xml:space="preserve"> 7</w:t>
       </w:r>
     </w:p>
     <w:p>
       <w:pPr>
         <w:spacing w:line="360" w:lineRule="auto"/>
         <w:rPr>
-          <w:rFonts w:ascii="Arial" w:eastAsia="Calibri" w:hAnsi="Arial" w:cs="Arial"/>
-          <w:b/>
-        </w:rPr>
-      </w:pPr>
-      <w:r>
-        <w:rPr>
-          <w:rFonts w:ascii="Arial" w:eastAsia="Calibri" w:hAnsi="Arial" w:cs="Arial"/>
-          <w:b/>
-        </w:rPr>
-        <w:t>Figura 3 – Incêndios na Floresta Amazônica  ................................................................</w:t>
-      </w:r>
-      <w:r>
-        <w:rPr>
-          <w:rFonts w:ascii="Arial" w:eastAsia="Calibri" w:hAnsi="Arial" w:cs="Arial"/>
-          <w:b/>
-        </w:rPr>
-        <w:t xml:space="preserve">  9</w:t>
+          <w:rFonts w:ascii="Arial" w:hAnsi="Arial" w:cs="Arial"/>
+          <w:b/>
+        </w:rPr>
+      </w:pPr>
+      <w:r>
+        <w:rPr>
+          <w:rFonts w:ascii="Arial" w:eastAsia="Calibri" w:hAnsi="Arial" w:cs="Arial"/>
+          <w:b/>
+        </w:rPr>
+        <w:t>Figura 3 –</w:t>
+      </w:r>
+      <w:r>
+        <w:rPr>
+          <w:rFonts w:ascii="Arial" w:hAnsi="Arial" w:cs="Arial"/>
+          <w:b/>
+        </w:rPr>
+        <w:t xml:space="preserve"> </w:t>
+      </w:r>
+      <w:r>
+        <w:rPr>
+          <w:rFonts w:ascii="Arial" w:hAnsi="Arial" w:cs="Arial"/>
+          <w:b/>
+        </w:rPr>
+        <w:t>Cabeçalho do primeiro Dataset após renomear duas colunas</w:t>
+      </w:r>
+      <w:r>
+        <w:rPr>
+          <w:rFonts w:ascii="Arial" w:hAnsi="Arial" w:cs="Arial"/>
+          <w:b/>
+          <w:sz w:val="20"/>
+          <w:szCs w:val="20"/>
+        </w:rPr>
+        <w:t xml:space="preserve">  ...................  </w:t>
+      </w:r>
+      <w:r>
+        <w:rPr>
+          <w:rFonts w:ascii="Arial" w:hAnsi="Arial" w:cs="Arial"/>
+          <w:b/>
+        </w:rPr>
+        <w:t>8</w:t>
       </w:r>
     </w:p>
     <w:p>
       <w:pPr>
-        <w:spacing w:line="360" w:lineRule="auto"/>
-        <w:rPr>
-          <w:rFonts w:ascii="Arial" w:eastAsia="Calibri" w:hAnsi="Arial" w:cs="Arial"/>
-          <w:b/>
-        </w:rPr>
-      </w:pPr>
-      <w:r>
-        <w:rPr>
-          <w:rFonts w:ascii="Arial" w:eastAsia="Calibri" w:hAnsi="Arial" w:cs="Arial"/>
-          <w:b/>
-        </w:rPr>
-        <w:t>Figura 4 – Cabeçalho do segundo dataset  ...................................................................  10</w:t>
-      </w:r>
+        <w:shd w:val="clear" w:color="auto" w:fill="FFFFFF"/>
+        <w:spacing w:after="150" w:line="360" w:lineRule="auto"/>
+        <w:rPr>
+          <w:rFonts w:ascii="Arial" w:eastAsia="Calibri" w:hAnsi="Arial" w:cs="Arial"/>
+          <w:b/>
+        </w:rPr>
+      </w:pPr>
+      <w:r>
+        <w:rPr>
+          <w:rFonts w:ascii="Arial" w:eastAsia="Calibri" w:hAnsi="Arial" w:cs="Arial"/>
+          <w:b/>
+        </w:rPr>
+        <w:t xml:space="preserve">Figura </w:t>
+      </w:r>
+      <w:r>
+        <w:rPr>
+          <w:rFonts w:ascii="Arial" w:eastAsia="Calibri" w:hAnsi="Arial" w:cs="Arial"/>
+          <w:b/>
+        </w:rPr>
+        <w:t xml:space="preserve">4 – </w:t>
+      </w:r>
+      <w:r>
+        <w:rPr>
+          <w:rFonts w:ascii="Arial" w:eastAsia="Times New Roman" w:hAnsi="Arial" w:cs="Arial"/>
+          <w:b/>
+          <w:lang w:eastAsia="pt-BR"/>
+        </w:rPr>
+        <w:t>Os focos de incêndios na Amazônia</w:t>
+      </w:r>
+      <w:r>
+        <w:rPr>
+          <w:rFonts w:ascii="Arial" w:eastAsia="Times New Roman" w:hAnsi="Arial" w:cs="Arial"/>
+          <w:b/>
+          <w:color w:val="363A36"/>
+          <w:sz w:val="20"/>
+          <w:szCs w:val="20"/>
+          <w:lang w:eastAsia="pt-BR"/>
+        </w:rPr>
+        <w:t xml:space="preserve">  .......</w:t>
+      </w:r>
+      <w:r>
+        <w:rPr>
+          <w:rFonts w:ascii="Arial" w:eastAsia="Calibri" w:hAnsi="Arial" w:cs="Arial"/>
+          <w:b/>
+        </w:rPr>
+        <w:t>....................................</w:t>
+      </w:r>
+      <w:r>
+        <w:rPr>
+          <w:rFonts w:ascii="Arial" w:eastAsia="Calibri" w:hAnsi="Arial" w:cs="Arial"/>
+          <w:b/>
+        </w:rPr>
+        <w:t>.................  12</w:t>
+      </w:r>
+    </w:p>
+    <w:p>
+      <w:pPr>
+        <w:shd w:val="clear" w:color="auto" w:fill="FFFFFF"/>
+        <w:spacing w:after="150" w:line="360" w:lineRule="auto"/>
+        <w:rPr>
+          <w:rFonts w:ascii="Arial" w:eastAsia="Calibri" w:hAnsi="Arial" w:cs="Arial"/>
+          <w:b/>
+        </w:rPr>
+      </w:pPr>
+      <w:r>
+        <w:rPr>
+          <w:rFonts w:ascii="Arial" w:hAnsi="Arial" w:cs="Arial"/>
+          <w:b/>
+        </w:rPr>
+        <w:t>Figura 5 - Cabeçalho do segundo Dataset</w:t>
+      </w:r>
+      <w:r>
+        <w:rPr>
+          <w:rFonts w:ascii="Arial" w:hAnsi="Arial" w:cs="Arial"/>
+          <w:b/>
+        </w:rPr>
+        <w:t xml:space="preserve">  ....................................................................  13</w:t>
+      </w:r>
+    </w:p>
+    <w:p>
+      <w:pPr>
+        <w:shd w:val="clear" w:color="auto" w:fill="FFFFFF"/>
+        <w:spacing w:after="150" w:line="360" w:lineRule="auto"/>
+        <w:rPr>
+          <w:rFonts w:ascii="Arial" w:eastAsia="Times New Roman" w:hAnsi="Arial" w:cs="Arial"/>
+          <w:b/>
+          <w:color w:val="363A36"/>
+          <w:sz w:val="20"/>
+          <w:szCs w:val="20"/>
+          <w:lang w:eastAsia="pt-BR"/>
+        </w:rPr>
+      </w:pPr>
     </w:p>
     <w:p>
       <w:pPr>
